--- a/files/Matières/English/T1/029 English Lesson of the 22 01 2021.docx
+++ b/files/Matières/English/T1/029 English Lesson of the 22 01 2021.docx
@@ -158,7 +158,7 @@
         <w:rPr>
           <w:lang w:val="en-GB"/>
         </w:rPr>
-        <w:t>smooth</w:t>
+        <w:t>Tense</w:t>
       </w:r>
     </w:p>
     <w:p>
@@ -368,21 +368,7 @@
         <w:rPr>
           <w:lang w:val="en-GB"/>
         </w:rPr>
-        <w:t xml:space="preserve">Bad smell, bad </w:t>
-      </w:r>
-      <w:proofErr w:type="gramStart"/>
-      <w:r>
-        <w:rPr>
-          <w:lang w:val="en-GB"/>
-        </w:rPr>
-        <w:t>conditions :</w:t>
-      </w:r>
-      <w:proofErr w:type="gramEnd"/>
-      <w:r>
-        <w:rPr>
-          <w:lang w:val="en-GB"/>
-        </w:rPr>
-        <w:t xml:space="preserve"> spoiled food, air was stale and fetid, stink, trench, vomit, excrements, rats…</w:t>
+        <w:t>Bad smell, bad conditions : spoiled food, air was stale and fetid, stink, trench, vomit, excrements, rats…</w:t>
       </w:r>
     </w:p>
     <w:p>
